--- a/Assets/策划文档/游戏中常见的BUFF系统.docx
+++ b/Assets/策划文档/游戏中常见的BUFF系统.docx
@@ -376,708 +376,956 @@
         </w:rPr>
         <w:t>提前结束方式 + 参数</w:t>
       </w:r>
+    </w:p>
+    <w:p>
+      <w:pPr>
+        <w:rPr>
+          <w:rFonts w:hint="eastAsia"/>
+          <w:lang w:val="en-US" w:eastAsia="zh-CN"/>
+        </w:rPr>
+      </w:pPr>
+      <w:r>
+        <w:rPr>
+          <w:rFonts w:hint="eastAsia"/>
+          <w:lang w:val="en-US" w:eastAsia="zh-CN"/>
+        </w:rPr>
+        <w:t>5：BUFF从出生到挂载规则方面：</w:t>
+      </w:r>
+    </w:p>
+    <w:p>
+      <w:pPr>
+        <w:ind w:firstLine="420" w:firstLineChars="0"/>
+        <w:rPr>
+          <w:rFonts w:hint="eastAsia"/>
+          <w:lang w:val="en-US" w:eastAsia="zh-CN"/>
+        </w:rPr>
+      </w:pPr>
+      <w:r>
+        <w:rPr>
+          <w:rFonts w:hint="eastAsia"/>
+          <w:lang w:val="en-US" w:eastAsia="zh-CN"/>
+        </w:rPr>
+        <w:t>BUFF种类（增益、减益）</w:t>
+      </w:r>
+    </w:p>
+    <w:p>
+      <w:pPr>
+        <w:ind w:firstLine="420" w:firstLineChars="0"/>
+        <w:rPr>
+          <w:rFonts w:hint="eastAsia"/>
+          <w:lang w:val="en-US" w:eastAsia="zh-CN"/>
+        </w:rPr>
+      </w:pPr>
+      <w:r>
+        <w:rPr>
+          <w:rFonts w:hint="eastAsia"/>
+          <w:lang w:val="en-US" w:eastAsia="zh-CN"/>
+        </w:rPr>
+        <w:t>BUFF类型（控制、回复、伤害、属性增强）</w:t>
+      </w:r>
+    </w:p>
+    <w:p>
+      <w:pPr>
+        <w:ind w:firstLine="420" w:firstLineChars="0"/>
+        <w:rPr>
+          <w:rFonts w:hint="eastAsia"/>
+          <w:lang w:val="en-US" w:eastAsia="zh-CN"/>
+        </w:rPr>
+      </w:pPr>
+      <w:r>
+        <w:rPr>
+          <w:rFonts w:hint="eastAsia"/>
+          <w:lang w:val="en-US" w:eastAsia="zh-CN"/>
+        </w:rPr>
+        <w:t>组别ID</w:t>
+      </w:r>
+    </w:p>
+    <w:p>
+      <w:pPr>
+        <w:ind w:firstLine="420" w:firstLineChars="0"/>
+        <w:rPr>
+          <w:rFonts w:hint="eastAsia"/>
+          <w:lang w:val="en-US" w:eastAsia="zh-CN"/>
+        </w:rPr>
+      </w:pPr>
+      <w:r>
+        <w:rPr>
+          <w:rFonts w:hint="eastAsia"/>
+          <w:lang w:val="en-US" w:eastAsia="zh-CN"/>
+        </w:rPr>
+        <w:t>触发方式Enum + 参数组（可以唯一确定触发条件）</w:t>
+      </w:r>
+    </w:p>
+    <w:p>
+      <w:pPr>
+        <w:ind w:firstLine="420" w:firstLineChars="0"/>
+        <w:rPr>
+          <w:rFonts w:hint="eastAsia"/>
+          <w:lang w:val="en-US" w:eastAsia="zh-CN"/>
+        </w:rPr>
+      </w:pPr>
+      <w:r>
+        <w:rPr>
+          <w:rFonts w:hint="eastAsia"/>
+          <w:lang w:val="en-US" w:eastAsia="zh-CN"/>
+        </w:rPr>
+        <w:t>触发目标状态条件Enum + 参数组（确定释放者是否可以释放）</w:t>
+      </w:r>
+    </w:p>
+    <w:p>
+      <w:pPr>
+        <w:ind w:firstLine="420" w:firstLineChars="0"/>
+        <w:rPr>
+          <w:rFonts w:hint="eastAsia"/>
+          <w:lang w:val="en-US" w:eastAsia="zh-CN"/>
+        </w:rPr>
+      </w:pPr>
+      <w:r>
+        <w:rPr>
+          <w:rFonts w:hint="eastAsia"/>
+          <w:lang w:val="en-US" w:eastAsia="zh-CN"/>
+        </w:rPr>
+        <w:t>挂载目标状态条件Enum + 参数组（确定挂载者是否可以挂载）</w:t>
+      </w:r>
+    </w:p>
+    <w:p>
+      <w:pPr>
+        <w:ind w:firstLine="420" w:firstLineChars="0"/>
+        <w:rPr>
+          <w:rFonts w:hint="eastAsia"/>
+          <w:lang w:val="en-US" w:eastAsia="zh-CN"/>
+        </w:rPr>
+      </w:pPr>
+      <w:r>
+        <w:rPr>
+          <w:rFonts w:hint="eastAsia"/>
+          <w:lang w:val="en-US" w:eastAsia="zh-CN"/>
+        </w:rPr>
+        <w:t>作用目标类型</w:t>
+      </w:r>
+    </w:p>
+    <w:p>
+      <w:pPr>
+        <w:ind w:firstLine="420" w:firstLineChars="0"/>
+        <w:rPr>
+          <w:rFonts w:hint="eastAsia"/>
+          <w:lang w:val="en-US" w:eastAsia="zh-CN"/>
+        </w:rPr>
+      </w:pPr>
+      <w:r>
+        <w:rPr>
+          <w:rFonts w:hint="eastAsia"/>
+          <w:lang w:val="en-US" w:eastAsia="zh-CN"/>
+        </w:rPr>
+        <w:t>作用范围</w:t>
+      </w:r>
+    </w:p>
+    <w:p>
+      <w:pPr>
+        <w:ind w:firstLine="420" w:firstLineChars="0"/>
+        <w:rPr>
+          <w:rFonts w:hint="eastAsia"/>
+          <w:lang w:val="en-US" w:eastAsia="zh-CN"/>
+        </w:rPr>
+      </w:pPr>
+      <w:r>
+        <w:rPr>
+          <w:rFonts w:hint="eastAsia"/>
+          <w:lang w:val="en-US" w:eastAsia="zh-CN"/>
+        </w:rPr>
+        <w:t>作用区域ID（对应区域系统）</w:t>
+      </w:r>
+    </w:p>
+    <w:p>
+      <w:pPr>
+        <w:ind w:firstLine="420" w:firstLineChars="0"/>
+        <w:rPr>
+          <w:rFonts w:hint="eastAsia"/>
+          <w:lang w:val="en-US" w:eastAsia="zh-CN"/>
+        </w:rPr>
+      </w:pPr>
+      <w:r>
+        <w:rPr>
+          <w:rFonts w:hint="eastAsia"/>
+          <w:lang w:val="en-US" w:eastAsia="zh-CN"/>
+        </w:rPr>
+        <w:t>作用目标条件Enum + 参数组（确定是否可以挂载）</w:t>
+      </w:r>
+    </w:p>
+    <w:p>
+      <w:pPr>
+        <w:ind w:firstLine="420" w:firstLineChars="0"/>
+        <w:rPr>
+          <w:rFonts w:hint="eastAsia"/>
+          <w:lang w:val="en-US" w:eastAsia="zh-CN"/>
+        </w:rPr>
+      </w:pPr>
+      <w:r>
+        <w:rPr>
+          <w:rFonts w:hint="eastAsia"/>
+          <w:lang w:val="en-US" w:eastAsia="zh-CN"/>
+        </w:rPr>
+        <w:t>最大作用数量</w:t>
+      </w:r>
+    </w:p>
+    <w:p>
+      <w:pPr>
+        <w:ind w:firstLine="420" w:firstLineChars="0"/>
+        <w:rPr>
+          <w:rFonts w:hint="eastAsia"/>
+          <w:lang w:val="en-US" w:eastAsia="zh-CN"/>
+        </w:rPr>
+      </w:pPr>
+      <w:r>
+        <w:rPr>
+          <w:rFonts w:hint="eastAsia"/>
+          <w:lang w:val="en-US" w:eastAsia="zh-CN"/>
+        </w:rPr>
+        <w:t>目标优先级</w:t>
+      </w:r>
+    </w:p>
+    <w:p>
+      <w:pPr>
+        <w:ind w:firstLine="420" w:firstLineChars="0"/>
+        <w:rPr>
+          <w:rFonts w:hint="eastAsia"/>
+          <w:lang w:val="en-US" w:eastAsia="zh-CN"/>
+        </w:rPr>
+      </w:pPr>
+      <w:r>
+        <w:rPr>
+          <w:rFonts w:hint="eastAsia"/>
+          <w:lang w:val="en-US" w:eastAsia="zh-CN"/>
+        </w:rPr>
+        <w:t>作用效果生效几率</w:t>
+      </w:r>
+    </w:p>
+    <w:p>
+      <w:pPr>
+        <w:rPr>
+          <w:rFonts w:hint="eastAsia"/>
+          <w:lang w:val="en-US" w:eastAsia="zh-CN"/>
+        </w:rPr>
+      </w:pPr>
+      <w:r>
+        <w:rPr>
+          <w:rFonts w:hint="eastAsia"/>
+          <w:lang w:val="en-US" w:eastAsia="zh-CN"/>
+        </w:rPr>
+        <w:t>6：BUFF效果：</w:t>
+      </w:r>
+    </w:p>
+    <w:p>
+      <w:pPr>
+        <w:ind w:firstLine="420" w:firstLineChars="0"/>
+        <w:rPr>
+          <w:rFonts w:hint="eastAsia"/>
+          <w:lang w:val="en-US" w:eastAsia="zh-CN"/>
+        </w:rPr>
+      </w:pPr>
+      <w:r>
+        <w:rPr>
+          <w:rFonts w:hint="eastAsia"/>
+          <w:lang w:val="en-US" w:eastAsia="zh-CN"/>
+        </w:rPr>
+        <w:t>属性效果参数组：</w:t>
+      </w:r>
+    </w:p>
+    <w:p>
+      <w:pPr>
+        <w:ind w:left="420" w:leftChars="0" w:firstLine="420" w:firstLineChars="0"/>
+        <w:rPr>
+          <w:rFonts w:hint="eastAsia"/>
+          <w:lang w:val="en-US" w:eastAsia="zh-CN"/>
+        </w:rPr>
+      </w:pPr>
+      <w:r>
+        <w:rPr>
+          <w:rFonts w:hint="eastAsia"/>
+          <w:lang w:val="en-US" w:eastAsia="zh-CN"/>
+        </w:rPr>
+        <w:t>属性效果类型</w:t>
+      </w:r>
+    </w:p>
+    <w:p>
+      <w:pPr>
+        <w:ind w:left="420" w:leftChars="0" w:firstLine="420" w:firstLineChars="0"/>
+        <w:rPr>
+          <w:rFonts w:hint="eastAsia"/>
+          <w:lang w:val="en-US" w:eastAsia="zh-CN"/>
+        </w:rPr>
+      </w:pPr>
+      <w:r>
+        <w:rPr>
+          <w:rFonts w:hint="eastAsia"/>
+          <w:lang w:val="en-US" w:eastAsia="zh-CN"/>
+        </w:rPr>
+        <w:t>固定值</w:t>
+      </w:r>
+    </w:p>
+    <w:p>
+      <w:pPr>
+        <w:ind w:left="420" w:leftChars="0" w:firstLine="420" w:firstLineChars="0"/>
+        <w:rPr>
+          <w:rFonts w:hint="eastAsia"/>
+          <w:lang w:val="en-US" w:eastAsia="zh-CN"/>
+        </w:rPr>
+      </w:pPr>
+      <w:r>
+        <w:rPr>
+          <w:rFonts w:hint="eastAsia"/>
+          <w:lang w:val="en-US" w:eastAsia="zh-CN"/>
+        </w:rPr>
+        <w:t>固定值随等级</w:t>
+      </w:r>
+    </w:p>
+    <w:p>
+      <w:pPr>
+        <w:ind w:left="420" w:leftChars="0" w:firstLine="420" w:firstLineChars="0"/>
+        <w:rPr>
+          <w:rFonts w:hint="eastAsia"/>
+          <w:lang w:val="en-US" w:eastAsia="zh-CN"/>
+        </w:rPr>
+      </w:pPr>
+      <w:r>
+        <w:rPr>
+          <w:rFonts w:hint="eastAsia"/>
+          <w:lang w:val="en-US" w:eastAsia="zh-CN"/>
+        </w:rPr>
+        <w:t>百分比</w:t>
+      </w:r>
+    </w:p>
+    <w:p>
+      <w:pPr>
+        <w:ind w:left="420" w:leftChars="0" w:firstLine="420" w:firstLineChars="0"/>
+        <w:rPr>
+          <w:rFonts w:hint="eastAsia"/>
+          <w:lang w:val="en-US" w:eastAsia="zh-CN"/>
+        </w:rPr>
+      </w:pPr>
+      <w:r>
+        <w:rPr>
+          <w:rFonts w:hint="eastAsia"/>
+          <w:lang w:val="en-US" w:eastAsia="zh-CN"/>
+        </w:rPr>
+        <w:t>百分比随等级</w:t>
+      </w:r>
+    </w:p>
+    <w:p>
+      <w:pPr>
+        <w:ind w:left="420" w:leftChars="0" w:firstLine="420" w:firstLineChars="0"/>
+        <w:rPr>
+          <w:rFonts w:hint="eastAsia"/>
+          <w:lang w:val="en-US" w:eastAsia="zh-CN"/>
+        </w:rPr>
+      </w:pPr>
+      <w:r>
+        <w:rPr>
+          <w:rFonts w:hint="eastAsia"/>
+          <w:lang w:val="en-US" w:eastAsia="zh-CN"/>
+        </w:rPr>
+        <w:t>属性效果延迟</w:t>
+      </w:r>
+    </w:p>
+    <w:p>
+      <w:pPr>
+        <w:ind w:firstLine="420" w:firstLineChars="0"/>
+        <w:rPr>
+          <w:rFonts w:hint="eastAsia"/>
+          <w:lang w:val="en-US" w:eastAsia="zh-CN"/>
+        </w:rPr>
+      </w:pPr>
+      <w:r>
+        <w:rPr>
+          <w:rFonts w:hint="eastAsia"/>
+          <w:lang w:val="en-US" w:eastAsia="zh-CN"/>
+        </w:rPr>
+        <w:t>特殊作用效果：</w:t>
+      </w:r>
+    </w:p>
+    <w:p>
+      <w:pPr>
+        <w:ind w:left="420" w:leftChars="0" w:firstLine="420" w:firstLineChars="0"/>
+        <w:rPr>
+          <w:rFonts w:hint="eastAsia"/>
+          <w:lang w:val="en-US" w:eastAsia="zh-CN"/>
+        </w:rPr>
+      </w:pPr>
+      <w:r>
+        <w:rPr>
+          <w:rFonts w:hint="eastAsia"/>
+          <w:lang w:val="en-US" w:eastAsia="zh-CN"/>
+        </w:rPr>
+        <w:t>特殊作用效果目标状态条件Enum + 参数组</w:t>
+      </w:r>
+    </w:p>
+    <w:p>
+      <w:pPr>
+        <w:ind w:firstLine="420" w:firstLineChars="0"/>
+        <w:rPr>
+          <w:rFonts w:hint="eastAsia"/>
+          <w:lang w:val="en-US" w:eastAsia="zh-CN"/>
+        </w:rPr>
+      </w:pPr>
+      <w:r>
+        <w:rPr>
+          <w:rFonts w:hint="eastAsia"/>
+          <w:lang w:val="en-US" w:eastAsia="zh-CN"/>
+        </w:rPr>
+        <w:t>特殊作用效果：</w:t>
+      </w:r>
+    </w:p>
+    <w:p>
+      <w:pPr>
+        <w:ind w:left="420" w:leftChars="0" w:firstLine="420" w:firstLineChars="0"/>
+        <w:rPr>
+          <w:rFonts w:hint="eastAsia"/>
+          <w:lang w:val="en-US" w:eastAsia="zh-CN"/>
+        </w:rPr>
+      </w:pPr>
+      <w:r>
+        <w:rPr>
+          <w:rFonts w:hint="eastAsia"/>
+          <w:lang w:val="en-US" w:eastAsia="zh-CN"/>
+        </w:rPr>
+        <w:t>效果类型 + 参数 + 效果延迟  参数组</w:t>
+      </w:r>
+    </w:p>
+    <w:p>
+      <w:pPr>
+        <w:ind w:firstLine="420" w:firstLineChars="0"/>
+        <w:rPr>
+          <w:rFonts w:hint="eastAsia"/>
+          <w:lang w:val="en-US" w:eastAsia="zh-CN"/>
+        </w:rPr>
+      </w:pPr>
+      <w:r>
+        <w:rPr>
+          <w:rFonts w:hint="eastAsia"/>
+          <w:lang w:val="en-US" w:eastAsia="zh-CN"/>
+        </w:rPr>
+        <w:t>移除作用效果：</w:t>
+      </w:r>
+    </w:p>
+    <w:p>
+      <w:pPr>
+        <w:ind w:left="420" w:leftChars="0" w:firstLine="420" w:firstLineChars="0"/>
+        <w:rPr>
+          <w:rFonts w:hint="eastAsia"/>
+          <w:lang w:val="en-US" w:eastAsia="zh-CN"/>
+        </w:rPr>
+      </w:pPr>
+      <w:r>
+        <w:rPr>
+          <w:rFonts w:hint="eastAsia"/>
+          <w:lang w:val="en-US" w:eastAsia="zh-CN"/>
+        </w:rPr>
+        <w:t>效果类型 + 参数 + 效果延迟  参数组</w:t>
+      </w:r>
+    </w:p>
+    <w:p>
+      <w:pPr>
+        <w:ind w:firstLine="420" w:firstLineChars="0"/>
+        <w:rPr>
+          <w:rFonts w:hint="eastAsia"/>
+          <w:lang w:val="en-US" w:eastAsia="zh-CN"/>
+        </w:rPr>
+      </w:pPr>
+      <w:r>
+        <w:rPr>
+          <w:rFonts w:hint="eastAsia"/>
+          <w:lang w:val="en-US" w:eastAsia="zh-CN"/>
+        </w:rPr>
+        <w:t>最大叠加层数</w:t>
+      </w:r>
+    </w:p>
+    <w:p>
+      <w:pPr>
+        <w:ind w:firstLine="420" w:firstLineChars="0"/>
+        <w:rPr>
+          <w:rFonts w:hint="eastAsia"/>
+          <w:lang w:val="en-US" w:eastAsia="zh-CN"/>
+        </w:rPr>
+      </w:pPr>
+      <w:r>
+        <w:rPr>
+          <w:rFonts w:hint="eastAsia"/>
+          <w:lang w:val="en-US" w:eastAsia="zh-CN"/>
+        </w:rPr>
+        <w:t>叠加额外效果层数</w:t>
+      </w:r>
+    </w:p>
+    <w:p>
+      <w:pPr>
+        <w:ind w:firstLine="420" w:firstLineChars="0"/>
+        <w:rPr>
+          <w:rFonts w:hint="eastAsia"/>
+          <w:lang w:val="en-US" w:eastAsia="zh-CN"/>
+        </w:rPr>
+      </w:pPr>
+      <w:r>
+        <w:rPr>
+          <w:rFonts w:hint="eastAsia"/>
+          <w:lang w:val="en-US" w:eastAsia="zh-CN"/>
+        </w:rPr>
+        <w:t>叠加额外效果类型:</w:t>
+      </w:r>
+      <w:r>
+        <w:rPr>
+          <w:rFonts w:hint="eastAsia"/>
+          <w:lang w:val="en-US" w:eastAsia="zh-CN"/>
+        </w:rPr>
+        <w:br w:type="textWrapping"/>
+      </w:r>
+      <w:r>
+        <w:rPr>
+          <w:rFonts w:hint="eastAsia"/>
+          <w:lang w:val="en-US" w:eastAsia="zh-CN"/>
+        </w:rPr>
+        <w:tab/>
+      </w:r>
+      <w:r>
+        <w:rPr>
+          <w:rFonts w:hint="eastAsia"/>
+          <w:lang w:val="en-US" w:eastAsia="zh-CN"/>
+        </w:rPr>
+        <w:tab/>
+      </w:r>
+      <w:r>
+        <w:rPr>
+          <w:rFonts w:hint="eastAsia"/>
+          <w:lang w:val="en-US" w:eastAsia="zh-CN"/>
+        </w:rPr>
+        <w:t>效果类型 + 参数 + 效果延迟  参数组</w:t>
+      </w:r>
+    </w:p>
+    <w:p>
+      <w:pPr>
+        <w:ind w:firstLine="420" w:firstLineChars="0"/>
+        <w:rPr>
+          <w:rFonts w:hint="eastAsia"/>
+          <w:lang w:val="en-US" w:eastAsia="zh-CN"/>
+        </w:rPr>
+      </w:pPr>
+      <w:r>
+        <w:rPr>
+          <w:rFonts w:hint="eastAsia"/>
+          <w:lang w:val="en-US" w:eastAsia="zh-CN"/>
+        </w:rPr>
+        <w:t>限定BUFFFlag</w:t>
+      </w:r>
+    </w:p>
+    <w:p>
+      <w:pPr>
+        <w:ind w:left="420" w:leftChars="0" w:firstLine="420" w:firstLineChars="0"/>
+        <w:rPr>
+          <w:rFonts w:hint="eastAsia"/>
+          <w:lang w:val="en-US" w:eastAsia="zh-CN"/>
+        </w:rPr>
+      </w:pPr>
+      <w:r>
+        <w:rPr>
+          <w:rFonts w:hint="eastAsia"/>
+          <w:lang w:val="en-US" w:eastAsia="zh-CN"/>
+        </w:rPr>
+        <w:t>变更时移除</w:t>
+      </w:r>
+    </w:p>
+    <w:p>
+      <w:pPr>
+        <w:ind w:left="420" w:leftChars="0" w:firstLine="420" w:firstLineChars="0"/>
+        <w:rPr>
+          <w:rFonts w:hint="eastAsia"/>
+          <w:lang w:val="en-US" w:eastAsia="zh-CN"/>
+        </w:rPr>
+      </w:pPr>
+    </w:p>
+    <w:p>
+      <w:pPr>
+        <w:rPr>
+          <w:rFonts w:hint="eastAsia"/>
+          <w:lang w:val="en-US" w:eastAsia="zh-CN"/>
+        </w:rPr>
+      </w:pPr>
+      <w:r>
+        <w:rPr>
+          <w:rFonts w:hint="eastAsia"/>
+          <w:lang w:val="en-US" w:eastAsia="zh-CN"/>
+        </w:rPr>
+        <w:t>7：音效相关：</w:t>
+      </w:r>
+    </w:p>
+    <w:p>
+      <w:pPr>
+        <w:ind w:firstLine="420" w:firstLineChars="0"/>
+        <w:rPr>
+          <w:rFonts w:hint="eastAsia"/>
+          <w:lang w:val="en-US" w:eastAsia="zh-CN"/>
+        </w:rPr>
+      </w:pPr>
+      <w:r>
+        <w:rPr>
+          <w:rFonts w:hint="eastAsia"/>
+          <w:lang w:val="en-US" w:eastAsia="zh-CN"/>
+        </w:rPr>
+        <w:t>挂载时</w:t>
+      </w:r>
+    </w:p>
+    <w:p>
+      <w:pPr>
+        <w:ind w:firstLine="420" w:firstLineChars="0"/>
+        <w:rPr>
+          <w:rFonts w:hint="eastAsia"/>
+          <w:lang w:val="en-US" w:eastAsia="zh-CN"/>
+        </w:rPr>
+      </w:pPr>
+      <w:r>
+        <w:rPr>
+          <w:rFonts w:hint="eastAsia"/>
+          <w:lang w:val="en-US" w:eastAsia="zh-CN"/>
+        </w:rPr>
+        <w:t>作用时</w:t>
+      </w:r>
+    </w:p>
+    <w:p>
+      <w:pPr>
+        <w:ind w:firstLine="420" w:firstLineChars="0"/>
+        <w:rPr>
+          <w:rFonts w:hint="eastAsia"/>
+          <w:lang w:val="en-US" w:eastAsia="zh-CN"/>
+        </w:rPr>
+      </w:pPr>
+      <w:r>
+        <w:rPr>
+          <w:rFonts w:hint="eastAsia"/>
+          <w:lang w:val="en-US" w:eastAsia="zh-CN"/>
+        </w:rPr>
+        <w:t>移除时</w:t>
+      </w:r>
+    </w:p>
+    <w:p>
+      <w:pPr>
+        <w:rPr>
+          <w:rFonts w:hint="eastAsia"/>
+          <w:lang w:val="en-US" w:eastAsia="zh-CN"/>
+        </w:rPr>
+      </w:pPr>
+      <w:r>
+        <w:rPr>
+          <w:rFonts w:hint="eastAsia"/>
+          <w:lang w:val="en-US" w:eastAsia="zh-CN"/>
+        </w:rPr>
+        <w:t>8：组：</w:t>
+      </w:r>
+    </w:p>
+    <w:p>
+      <w:pPr>
+        <w:ind w:firstLine="420" w:firstLineChars="0"/>
+        <w:rPr>
+          <w:rFonts w:hint="eastAsia"/>
+          <w:lang w:val="en-US" w:eastAsia="zh-CN"/>
+        </w:rPr>
+      </w:pPr>
+      <w:r>
+        <w:rPr>
+          <w:rFonts w:hint="eastAsia"/>
+          <w:lang w:val="en-US" w:eastAsia="zh-CN"/>
+        </w:rPr>
+        <w:t>同源组内冲突</w:t>
+      </w:r>
+    </w:p>
+    <w:p>
+      <w:pPr>
+        <w:ind w:firstLine="420" w:firstLineChars="0"/>
+        <w:rPr>
+          <w:rFonts w:hint="eastAsia"/>
+          <w:lang w:val="en-US" w:eastAsia="zh-CN"/>
+        </w:rPr>
+      </w:pPr>
+      <w:r>
+        <w:rPr>
+          <w:rFonts w:hint="eastAsia"/>
+          <w:lang w:val="en-US" w:eastAsia="zh-CN"/>
+        </w:rPr>
+        <w:t>同源自身冲突</w:t>
+      </w:r>
+    </w:p>
+    <w:p>
+      <w:pPr>
+        <w:ind w:firstLine="420" w:firstLineChars="0"/>
+        <w:rPr>
+          <w:rFonts w:hint="eastAsia"/>
+          <w:lang w:val="en-US" w:eastAsia="zh-CN"/>
+        </w:rPr>
+      </w:pPr>
+      <w:r>
+        <w:rPr>
+          <w:rFonts w:hint="eastAsia"/>
+          <w:lang w:val="en-US" w:eastAsia="zh-CN"/>
+        </w:rPr>
+        <w:t>不同源组内冲突</w:t>
+      </w:r>
+    </w:p>
+    <w:p>
+      <w:pPr>
+        <w:ind w:firstLine="420" w:firstLineChars="0"/>
+        <w:rPr>
+          <w:rFonts w:hint="eastAsia"/>
+          <w:lang w:val="en-US" w:eastAsia="zh-CN"/>
+        </w:rPr>
+      </w:pPr>
+      <w:r>
+        <w:rPr>
+          <w:rFonts w:hint="eastAsia"/>
+          <w:lang w:val="en-US" w:eastAsia="zh-CN"/>
+        </w:rPr>
+        <w:t>不同源自身冲突</w:t>
+      </w:r>
+    </w:p>
+    <w:p>
+      <w:pPr>
+        <w:ind w:firstLine="420" w:firstLineChars="0"/>
+        <w:rPr>
+          <w:rFonts w:hint="eastAsia"/>
+          <w:lang w:val="en-US" w:eastAsia="zh-CN"/>
+        </w:rPr>
+      </w:pPr>
+    </w:p>
+    <w:p>
+      <w:pPr>
+        <w:ind w:firstLine="420" w:firstLineChars="0"/>
+        <w:rPr>
+          <w:rFonts w:hint="eastAsia"/>
+          <w:lang w:val="en-US" w:eastAsia="zh-CN"/>
+        </w:rPr>
+      </w:pPr>
+    </w:p>
+    <w:p>
+      <w:pPr>
+        <w:rPr>
+          <w:rFonts w:hint="eastAsia"/>
+          <w:lang w:val="en-US" w:eastAsia="zh-CN"/>
+        </w:rPr>
+      </w:pPr>
+      <w:r>
+        <w:rPr>
+          <w:rFonts w:hint="eastAsia"/>
+          <w:lang w:val="en-US" w:eastAsia="zh-CN"/>
+        </w:rPr>
+        <w:t>Act游戏案例：雷锤龙释放雷降</w:t>
+      </w:r>
+    </w:p>
+    <w:p>
+      <w:pPr>
+        <w:ind w:firstLine="420" w:firstLineChars="0"/>
+        <w:rPr>
+          <w:rFonts w:hint="eastAsia"/>
+          <w:lang w:val="en-US" w:eastAsia="zh-CN"/>
+        </w:rPr>
+      </w:pPr>
+      <w:r>
+        <w:rPr>
+          <w:rFonts w:hint="eastAsia"/>
+          <w:lang w:val="en-US" w:eastAsia="zh-CN"/>
+        </w:rPr>
+        <w:t>1:PartCollisionBaseMonster</w:t>
+      </w:r>
+      <w:r>
+        <w:rPr>
+          <w:rFonts w:hint="eastAsia"/>
+          <w:color w:val="0000FF"/>
+          <w:lang w:val="en-US" w:eastAsia="zh-CN"/>
+        </w:rPr>
+        <w:t>Attack</w:t>
+      </w:r>
+      <w:r>
+        <w:rPr>
+          <w:rFonts w:hint="eastAsia"/>
+          <w:lang w:val="en-US" w:eastAsia="zh-CN"/>
+        </w:rPr>
+        <w:t xml:space="preserve"> ：PartCollisionBase  触发器发现可攻击目标player</w:t>
+      </w:r>
+    </w:p>
+    <w:p>
+      <w:pPr>
+        <w:ind w:firstLine="420" w:firstLineChars="0"/>
+        <w:rPr>
+          <w:rFonts w:hint="eastAsia"/>
+          <w:lang w:val="en-US" w:eastAsia="zh-CN"/>
+        </w:rPr>
+      </w:pPr>
+      <w:r>
+        <w:rPr>
+          <w:rFonts w:hint="eastAsia"/>
+          <w:lang w:val="en-US" w:eastAsia="zh-CN"/>
+        </w:rPr>
+        <w:t>2:HeroCollisionSystem 根据玩家状态看看打得怎么样</w:t>
+      </w:r>
+    </w:p>
+    <w:p>
+      <w:pPr>
+        <w:ind w:firstLine="420" w:firstLineChars="0"/>
+        <w:rPr>
+          <w:rFonts w:hint="eastAsia"/>
+          <w:lang w:val="en-US" w:eastAsia="zh-CN"/>
+        </w:rPr>
+      </w:pPr>
+      <w:r>
+        <w:rPr>
+          <w:rFonts w:hint="eastAsia"/>
+          <w:lang w:val="en-US" w:eastAsia="zh-CN"/>
+        </w:rPr>
+        <w:t>3:如果能打上，计算伤害相关（BUFF啊，能不能打死呀）</w:t>
+      </w:r>
+    </w:p>
+    <w:p>
+      <w:pPr>
+        <w:ind w:left="420" w:leftChars="0" w:firstLine="420" w:firstLineChars="0"/>
+        <w:rPr>
+          <w:rFonts w:hint="eastAsia"/>
+          <w:lang w:val="en-US" w:eastAsia="zh-CN"/>
+        </w:rPr>
+      </w:pPr>
+      <w:r>
+        <w:rPr>
+          <w:rFonts w:hint="eastAsia"/>
+          <w:lang w:val="en-US" w:eastAsia="zh-CN"/>
+        </w:rPr>
+        <w:t>1：有BUFF就挂载，由BuffManager进行源、挂载者BUFF处理</w:t>
+      </w:r>
+    </w:p>
+    <w:p>
+      <w:pPr>
+        <w:ind w:left="420" w:leftChars="0" w:firstLine="420" w:firstLineChars="0"/>
+        <w:rPr>
+          <w:rFonts w:hint="eastAsia"/>
+          <w:lang w:val="en-US" w:eastAsia="zh-CN"/>
+        </w:rPr>
+      </w:pPr>
+      <w:r>
+        <w:rPr>
+          <w:rFonts w:hint="eastAsia"/>
+          <w:lang w:val="en-US" w:eastAsia="zh-CN"/>
+        </w:rPr>
+        <w:t>2：挂载者进行BUFF挂载----&gt;挂载成功/失败</w:t>
+      </w:r>
+    </w:p>
+    <w:p>
+      <w:pPr>
+        <w:ind w:left="420" w:leftChars="0" w:firstLine="420" w:firstLineChars="0"/>
+        <w:rPr>
+          <w:rFonts w:hint="eastAsia"/>
+          <w:lang w:val="en-US" w:eastAsia="zh-CN"/>
+        </w:rPr>
+      </w:pPr>
+      <w:r>
+        <w:rPr>
+          <w:rFonts w:hint="eastAsia"/>
+          <w:lang w:val="en-US" w:eastAsia="zh-CN"/>
+        </w:rPr>
+        <w:t>3：挂载成功的话开始数据管理 + BUFF 挂载start逻辑处理</w:t>
+      </w:r>
+    </w:p>
+    <w:p>
+      <w:pPr>
+        <w:ind w:left="840" w:leftChars="0" w:firstLine="420" w:firstLineChars="0"/>
+        <w:rPr>
+          <w:rFonts w:hint="eastAsia"/>
+          <w:lang w:val="en-US" w:eastAsia="zh-CN"/>
+        </w:rPr>
+      </w:pPr>
+      <w:r>
+        <w:rPr>
+          <w:rFonts w:hint="eastAsia"/>
+          <w:lang w:val="en-US" w:eastAsia="zh-CN"/>
+        </w:rPr>
+        <w:t>1：BUF FSTART ----&gt;  trigger  ----&gt;  preform 进行表现处理</w:t>
+      </w:r>
+    </w:p>
+    <w:p>
+      <w:pPr>
+        <w:ind w:left="840" w:leftChars="0" w:firstLine="420" w:firstLineChars="0"/>
+        <w:rPr>
+          <w:rFonts w:hint="eastAsia"/>
+          <w:lang w:val="en-US" w:eastAsia="zh-CN"/>
+        </w:rPr>
+      </w:pPr>
+      <w:r>
+        <w:rPr>
+          <w:rFonts w:hint="eastAsia"/>
+          <w:lang w:val="en-US" w:eastAsia="zh-CN"/>
+        </w:rPr>
+        <w:t>2: 发放给服务器通知所有人</w:t>
+      </w:r>
       <w:bookmarkStart w:id="0" w:name="_GoBack"/>
       <w:bookmarkEnd w:id="0"/>
     </w:p>
     <w:p>
       <w:pPr>
-        <w:rPr>
-          <w:rFonts w:hint="eastAsia"/>
-          <w:lang w:val="en-US" w:eastAsia="zh-CN"/>
-        </w:rPr>
-      </w:pPr>
-      <w:r>
-        <w:rPr>
-          <w:rFonts w:hint="eastAsia"/>
-          <w:lang w:val="en-US" w:eastAsia="zh-CN"/>
-        </w:rPr>
-        <w:t>5：BUFF从出生到挂载规则方面：</w:t>
-      </w:r>
-    </w:p>
-    <w:p>
-      <w:pPr>
-        <w:ind w:firstLine="420" w:firstLineChars="0"/>
-        <w:rPr>
-          <w:rFonts w:hint="eastAsia"/>
-          <w:lang w:val="en-US" w:eastAsia="zh-CN"/>
-        </w:rPr>
-      </w:pPr>
-      <w:r>
-        <w:rPr>
-          <w:rFonts w:hint="eastAsia"/>
-          <w:lang w:val="en-US" w:eastAsia="zh-CN"/>
-        </w:rPr>
-        <w:t>BUFF种类（增益、减益）</w:t>
-      </w:r>
-    </w:p>
-    <w:p>
-      <w:pPr>
-        <w:ind w:firstLine="420" w:firstLineChars="0"/>
-        <w:rPr>
-          <w:rFonts w:hint="eastAsia"/>
-          <w:lang w:val="en-US" w:eastAsia="zh-CN"/>
-        </w:rPr>
-      </w:pPr>
-      <w:r>
-        <w:rPr>
-          <w:rFonts w:hint="eastAsia"/>
-          <w:lang w:val="en-US" w:eastAsia="zh-CN"/>
-        </w:rPr>
-        <w:t>BUFF类型（控制、回复、伤害、属性增强）</w:t>
-      </w:r>
-    </w:p>
-    <w:p>
-      <w:pPr>
-        <w:ind w:firstLine="420" w:firstLineChars="0"/>
-        <w:rPr>
-          <w:rFonts w:hint="eastAsia"/>
-          <w:lang w:val="en-US" w:eastAsia="zh-CN"/>
-        </w:rPr>
-      </w:pPr>
-      <w:r>
-        <w:rPr>
-          <w:rFonts w:hint="eastAsia"/>
-          <w:lang w:val="en-US" w:eastAsia="zh-CN"/>
-        </w:rPr>
-        <w:t>组别ID</w:t>
-      </w:r>
-    </w:p>
-    <w:p>
-      <w:pPr>
-        <w:ind w:firstLine="420" w:firstLineChars="0"/>
-        <w:rPr>
-          <w:rFonts w:hint="eastAsia"/>
-          <w:lang w:val="en-US" w:eastAsia="zh-CN"/>
-        </w:rPr>
-      </w:pPr>
-      <w:r>
-        <w:rPr>
-          <w:rFonts w:hint="eastAsia"/>
-          <w:lang w:val="en-US" w:eastAsia="zh-CN"/>
-        </w:rPr>
-        <w:t>触发方式Enum + 参数组（可以唯一确定触发条件）</w:t>
-      </w:r>
-    </w:p>
-    <w:p>
-      <w:pPr>
-        <w:ind w:firstLine="420" w:firstLineChars="0"/>
-        <w:rPr>
-          <w:rFonts w:hint="eastAsia"/>
-          <w:lang w:val="en-US" w:eastAsia="zh-CN"/>
-        </w:rPr>
-      </w:pPr>
-      <w:r>
-        <w:rPr>
-          <w:rFonts w:hint="eastAsia"/>
-          <w:lang w:val="en-US" w:eastAsia="zh-CN"/>
-        </w:rPr>
-        <w:t>触发目标状态条件Enum + 参数组（确定释放者是否可以释放）</w:t>
-      </w:r>
-    </w:p>
-    <w:p>
-      <w:pPr>
-        <w:ind w:firstLine="420" w:firstLineChars="0"/>
-        <w:rPr>
-          <w:rFonts w:hint="eastAsia"/>
-          <w:lang w:val="en-US" w:eastAsia="zh-CN"/>
-        </w:rPr>
-      </w:pPr>
-      <w:r>
-        <w:rPr>
-          <w:rFonts w:hint="eastAsia"/>
-          <w:lang w:val="en-US" w:eastAsia="zh-CN"/>
-        </w:rPr>
-        <w:t>挂载目标状态条件Enum + 参数组（确定挂载者是否可以挂载）</w:t>
-      </w:r>
-    </w:p>
-    <w:p>
-      <w:pPr>
-        <w:ind w:firstLine="420" w:firstLineChars="0"/>
-        <w:rPr>
-          <w:rFonts w:hint="eastAsia"/>
-          <w:lang w:val="en-US" w:eastAsia="zh-CN"/>
-        </w:rPr>
-      </w:pPr>
-      <w:r>
-        <w:rPr>
-          <w:rFonts w:hint="eastAsia"/>
-          <w:lang w:val="en-US" w:eastAsia="zh-CN"/>
-        </w:rPr>
-        <w:t>作用目标类型</w:t>
-      </w:r>
-    </w:p>
-    <w:p>
-      <w:pPr>
-        <w:ind w:firstLine="420" w:firstLineChars="0"/>
-        <w:rPr>
-          <w:rFonts w:hint="eastAsia"/>
-          <w:lang w:val="en-US" w:eastAsia="zh-CN"/>
-        </w:rPr>
-      </w:pPr>
-      <w:r>
-        <w:rPr>
-          <w:rFonts w:hint="eastAsia"/>
-          <w:lang w:val="en-US" w:eastAsia="zh-CN"/>
-        </w:rPr>
-        <w:t>作用范围</w:t>
-      </w:r>
-    </w:p>
-    <w:p>
-      <w:pPr>
-        <w:ind w:firstLine="420" w:firstLineChars="0"/>
-        <w:rPr>
-          <w:rFonts w:hint="eastAsia"/>
-          <w:lang w:val="en-US" w:eastAsia="zh-CN"/>
-        </w:rPr>
-      </w:pPr>
-      <w:r>
-        <w:rPr>
-          <w:rFonts w:hint="eastAsia"/>
-          <w:lang w:val="en-US" w:eastAsia="zh-CN"/>
-        </w:rPr>
-        <w:t>作用区域ID（对应区域系统）</w:t>
-      </w:r>
-    </w:p>
-    <w:p>
-      <w:pPr>
-        <w:ind w:firstLine="420" w:firstLineChars="0"/>
-        <w:rPr>
-          <w:rFonts w:hint="eastAsia"/>
-          <w:lang w:val="en-US" w:eastAsia="zh-CN"/>
-        </w:rPr>
-      </w:pPr>
-      <w:r>
-        <w:rPr>
-          <w:rFonts w:hint="eastAsia"/>
-          <w:lang w:val="en-US" w:eastAsia="zh-CN"/>
-        </w:rPr>
-        <w:t>作用目标条件Enum + 参数组（确定是否可以挂载）</w:t>
-      </w:r>
-    </w:p>
-    <w:p>
-      <w:pPr>
-        <w:ind w:firstLine="420" w:firstLineChars="0"/>
-        <w:rPr>
-          <w:rFonts w:hint="eastAsia"/>
-          <w:lang w:val="en-US" w:eastAsia="zh-CN"/>
-        </w:rPr>
-      </w:pPr>
-      <w:r>
-        <w:rPr>
-          <w:rFonts w:hint="eastAsia"/>
-          <w:lang w:val="en-US" w:eastAsia="zh-CN"/>
-        </w:rPr>
-        <w:t>最大作用数量</w:t>
-      </w:r>
-    </w:p>
-    <w:p>
-      <w:pPr>
-        <w:ind w:firstLine="420" w:firstLineChars="0"/>
-        <w:rPr>
-          <w:rFonts w:hint="eastAsia"/>
-          <w:lang w:val="en-US" w:eastAsia="zh-CN"/>
-        </w:rPr>
-      </w:pPr>
-      <w:r>
-        <w:rPr>
-          <w:rFonts w:hint="eastAsia"/>
-          <w:lang w:val="en-US" w:eastAsia="zh-CN"/>
-        </w:rPr>
-        <w:t>目标优先级</w:t>
-      </w:r>
-    </w:p>
-    <w:p>
-      <w:pPr>
-        <w:ind w:firstLine="420" w:firstLineChars="0"/>
-        <w:rPr>
-          <w:rFonts w:hint="eastAsia"/>
-          <w:lang w:val="en-US" w:eastAsia="zh-CN"/>
-        </w:rPr>
-      </w:pPr>
-      <w:r>
-        <w:rPr>
-          <w:rFonts w:hint="eastAsia"/>
-          <w:lang w:val="en-US" w:eastAsia="zh-CN"/>
-        </w:rPr>
-        <w:t>作用效果生效几率</w:t>
-      </w:r>
-    </w:p>
-    <w:p>
-      <w:pPr>
-        <w:rPr>
-          <w:rFonts w:hint="eastAsia"/>
-          <w:lang w:val="en-US" w:eastAsia="zh-CN"/>
-        </w:rPr>
-      </w:pPr>
-      <w:r>
-        <w:rPr>
-          <w:rFonts w:hint="eastAsia"/>
-          <w:lang w:val="en-US" w:eastAsia="zh-CN"/>
-        </w:rPr>
-        <w:t>6：BUFF效果：</w:t>
-      </w:r>
-    </w:p>
-    <w:p>
-      <w:pPr>
-        <w:ind w:firstLine="420" w:firstLineChars="0"/>
-        <w:rPr>
-          <w:rFonts w:hint="eastAsia"/>
-          <w:lang w:val="en-US" w:eastAsia="zh-CN"/>
-        </w:rPr>
-      </w:pPr>
-      <w:r>
-        <w:rPr>
-          <w:rFonts w:hint="eastAsia"/>
-          <w:lang w:val="en-US" w:eastAsia="zh-CN"/>
-        </w:rPr>
-        <w:t>属性效果参数组：</w:t>
-      </w:r>
-    </w:p>
-    <w:p>
-      <w:pPr>
-        <w:ind w:left="420" w:leftChars="0" w:firstLine="420" w:firstLineChars="0"/>
-        <w:rPr>
-          <w:rFonts w:hint="eastAsia"/>
-          <w:lang w:val="en-US" w:eastAsia="zh-CN"/>
-        </w:rPr>
-      </w:pPr>
-      <w:r>
-        <w:rPr>
-          <w:rFonts w:hint="eastAsia"/>
-          <w:lang w:val="en-US" w:eastAsia="zh-CN"/>
-        </w:rPr>
-        <w:t>属性效果类型</w:t>
-      </w:r>
-    </w:p>
-    <w:p>
-      <w:pPr>
-        <w:ind w:left="420" w:leftChars="0" w:firstLine="420" w:firstLineChars="0"/>
-        <w:rPr>
-          <w:rFonts w:hint="eastAsia"/>
-          <w:lang w:val="en-US" w:eastAsia="zh-CN"/>
-        </w:rPr>
-      </w:pPr>
-      <w:r>
-        <w:rPr>
-          <w:rFonts w:hint="eastAsia"/>
-          <w:lang w:val="en-US" w:eastAsia="zh-CN"/>
-        </w:rPr>
-        <w:t>固定值</w:t>
-      </w:r>
-    </w:p>
-    <w:p>
-      <w:pPr>
-        <w:ind w:left="420" w:leftChars="0" w:firstLine="420" w:firstLineChars="0"/>
-        <w:rPr>
-          <w:rFonts w:hint="eastAsia"/>
-          <w:lang w:val="en-US" w:eastAsia="zh-CN"/>
-        </w:rPr>
-      </w:pPr>
-      <w:r>
-        <w:rPr>
-          <w:rFonts w:hint="eastAsia"/>
-          <w:lang w:val="en-US" w:eastAsia="zh-CN"/>
-        </w:rPr>
-        <w:t>固定值随等级</w:t>
-      </w:r>
-    </w:p>
-    <w:p>
-      <w:pPr>
-        <w:ind w:left="420" w:leftChars="0" w:firstLine="420" w:firstLineChars="0"/>
-        <w:rPr>
-          <w:rFonts w:hint="eastAsia"/>
-          <w:lang w:val="en-US" w:eastAsia="zh-CN"/>
-        </w:rPr>
-      </w:pPr>
-      <w:r>
-        <w:rPr>
-          <w:rFonts w:hint="eastAsia"/>
-          <w:lang w:val="en-US" w:eastAsia="zh-CN"/>
-        </w:rPr>
-        <w:t>百分比</w:t>
-      </w:r>
-    </w:p>
-    <w:p>
-      <w:pPr>
-        <w:ind w:left="420" w:leftChars="0" w:firstLine="420" w:firstLineChars="0"/>
-        <w:rPr>
-          <w:rFonts w:hint="eastAsia"/>
-          <w:lang w:val="en-US" w:eastAsia="zh-CN"/>
-        </w:rPr>
-      </w:pPr>
-      <w:r>
-        <w:rPr>
-          <w:rFonts w:hint="eastAsia"/>
-          <w:lang w:val="en-US" w:eastAsia="zh-CN"/>
-        </w:rPr>
-        <w:t>百分比随等级</w:t>
-      </w:r>
-    </w:p>
-    <w:p>
-      <w:pPr>
-        <w:ind w:left="420" w:leftChars="0" w:firstLine="420" w:firstLineChars="0"/>
-        <w:rPr>
-          <w:rFonts w:hint="eastAsia"/>
-          <w:lang w:val="en-US" w:eastAsia="zh-CN"/>
-        </w:rPr>
-      </w:pPr>
-      <w:r>
-        <w:rPr>
-          <w:rFonts w:hint="eastAsia"/>
-          <w:lang w:val="en-US" w:eastAsia="zh-CN"/>
-        </w:rPr>
-        <w:t>属性效果延迟</w:t>
-      </w:r>
-    </w:p>
-    <w:p>
-      <w:pPr>
-        <w:ind w:firstLine="420" w:firstLineChars="0"/>
-        <w:rPr>
-          <w:rFonts w:hint="eastAsia"/>
-          <w:lang w:val="en-US" w:eastAsia="zh-CN"/>
-        </w:rPr>
-      </w:pPr>
-      <w:r>
-        <w:rPr>
-          <w:rFonts w:hint="eastAsia"/>
-          <w:lang w:val="en-US" w:eastAsia="zh-CN"/>
-        </w:rPr>
-        <w:t>特殊作用效果：</w:t>
-      </w:r>
-    </w:p>
-    <w:p>
-      <w:pPr>
-        <w:ind w:left="420" w:leftChars="0" w:firstLine="420" w:firstLineChars="0"/>
-        <w:rPr>
-          <w:rFonts w:hint="eastAsia"/>
-          <w:lang w:val="en-US" w:eastAsia="zh-CN"/>
-        </w:rPr>
-      </w:pPr>
-      <w:r>
-        <w:rPr>
-          <w:rFonts w:hint="eastAsia"/>
-          <w:lang w:val="en-US" w:eastAsia="zh-CN"/>
-        </w:rPr>
-        <w:t>特殊作用效果目标状态条件Enum + 参数组</w:t>
-      </w:r>
-    </w:p>
-    <w:p>
-      <w:pPr>
-        <w:ind w:firstLine="420" w:firstLineChars="0"/>
-        <w:rPr>
-          <w:rFonts w:hint="eastAsia"/>
-          <w:lang w:val="en-US" w:eastAsia="zh-CN"/>
-        </w:rPr>
-      </w:pPr>
-      <w:r>
-        <w:rPr>
-          <w:rFonts w:hint="eastAsia"/>
-          <w:lang w:val="en-US" w:eastAsia="zh-CN"/>
-        </w:rPr>
-        <w:t>特殊作用效果：</w:t>
-      </w:r>
-    </w:p>
-    <w:p>
-      <w:pPr>
-        <w:ind w:left="420" w:leftChars="0" w:firstLine="420" w:firstLineChars="0"/>
-        <w:rPr>
-          <w:rFonts w:hint="eastAsia"/>
-          <w:lang w:val="en-US" w:eastAsia="zh-CN"/>
-        </w:rPr>
-      </w:pPr>
-      <w:r>
-        <w:rPr>
-          <w:rFonts w:hint="eastAsia"/>
-          <w:lang w:val="en-US" w:eastAsia="zh-CN"/>
-        </w:rPr>
-        <w:t>效果类型 + 参数 + 效果延迟  参数组</w:t>
-      </w:r>
-    </w:p>
-    <w:p>
-      <w:pPr>
-        <w:ind w:firstLine="420" w:firstLineChars="0"/>
-        <w:rPr>
-          <w:rFonts w:hint="eastAsia"/>
-          <w:lang w:val="en-US" w:eastAsia="zh-CN"/>
-        </w:rPr>
-      </w:pPr>
-      <w:r>
-        <w:rPr>
-          <w:rFonts w:hint="eastAsia"/>
-          <w:lang w:val="en-US" w:eastAsia="zh-CN"/>
-        </w:rPr>
-        <w:t>移除作用效果：</w:t>
-      </w:r>
-    </w:p>
-    <w:p>
-      <w:pPr>
-        <w:ind w:left="420" w:leftChars="0" w:firstLine="420" w:firstLineChars="0"/>
-        <w:rPr>
-          <w:rFonts w:hint="eastAsia"/>
-          <w:lang w:val="en-US" w:eastAsia="zh-CN"/>
-        </w:rPr>
-      </w:pPr>
-      <w:r>
-        <w:rPr>
-          <w:rFonts w:hint="eastAsia"/>
-          <w:lang w:val="en-US" w:eastAsia="zh-CN"/>
-        </w:rPr>
-        <w:t>效果类型 + 参数 + 效果延迟  参数组</w:t>
-      </w:r>
-    </w:p>
-    <w:p>
-      <w:pPr>
-        <w:ind w:firstLine="420" w:firstLineChars="0"/>
-        <w:rPr>
-          <w:rFonts w:hint="eastAsia"/>
-          <w:lang w:val="en-US" w:eastAsia="zh-CN"/>
-        </w:rPr>
-      </w:pPr>
-      <w:r>
-        <w:rPr>
-          <w:rFonts w:hint="eastAsia"/>
-          <w:lang w:val="en-US" w:eastAsia="zh-CN"/>
-        </w:rPr>
-        <w:t>最大叠加层数</w:t>
-      </w:r>
-    </w:p>
-    <w:p>
-      <w:pPr>
-        <w:ind w:firstLine="420" w:firstLineChars="0"/>
-        <w:rPr>
-          <w:rFonts w:hint="eastAsia"/>
-          <w:lang w:val="en-US" w:eastAsia="zh-CN"/>
-        </w:rPr>
-      </w:pPr>
-      <w:r>
-        <w:rPr>
-          <w:rFonts w:hint="eastAsia"/>
-          <w:lang w:val="en-US" w:eastAsia="zh-CN"/>
-        </w:rPr>
-        <w:t>叠加额外效果层数</w:t>
-      </w:r>
-    </w:p>
-    <w:p>
-      <w:pPr>
-        <w:ind w:firstLine="420" w:firstLineChars="0"/>
-        <w:rPr>
-          <w:rFonts w:hint="eastAsia"/>
-          <w:lang w:val="en-US" w:eastAsia="zh-CN"/>
-        </w:rPr>
-      </w:pPr>
-      <w:r>
-        <w:rPr>
-          <w:rFonts w:hint="eastAsia"/>
-          <w:lang w:val="en-US" w:eastAsia="zh-CN"/>
-        </w:rPr>
-        <w:t>叠加额外效果类型:</w:t>
-      </w:r>
-      <w:r>
-        <w:rPr>
-          <w:rFonts w:hint="eastAsia"/>
-          <w:lang w:val="en-US" w:eastAsia="zh-CN"/>
-        </w:rPr>
-        <w:br w:type="textWrapping"/>
-      </w:r>
-      <w:r>
-        <w:rPr>
-          <w:rFonts w:hint="eastAsia"/>
-          <w:lang w:val="en-US" w:eastAsia="zh-CN"/>
-        </w:rPr>
-        <w:tab/>
-        <w:t/>
-      </w:r>
-      <w:r>
-        <w:rPr>
-          <w:rFonts w:hint="eastAsia"/>
-          <w:lang w:val="en-US" w:eastAsia="zh-CN"/>
-        </w:rPr>
-        <w:tab/>
-        <w:t>效果类型 + 参数 + 效果延迟  参数组</w:t>
-      </w:r>
-    </w:p>
-    <w:p>
-      <w:pPr>
-        <w:ind w:firstLine="420" w:firstLineChars="0"/>
-        <w:rPr>
-          <w:rFonts w:hint="eastAsia"/>
-          <w:lang w:val="en-US" w:eastAsia="zh-CN"/>
-        </w:rPr>
-      </w:pPr>
-      <w:r>
-        <w:rPr>
-          <w:rFonts w:hint="eastAsia"/>
-          <w:lang w:val="en-US" w:eastAsia="zh-CN"/>
-        </w:rPr>
-        <w:t>限定BUFFFlag</w:t>
-      </w:r>
-    </w:p>
-    <w:p>
-      <w:pPr>
-        <w:ind w:left="420" w:leftChars="0" w:firstLine="420" w:firstLineChars="0"/>
-        <w:rPr>
-          <w:rFonts w:hint="eastAsia"/>
-          <w:lang w:val="en-US" w:eastAsia="zh-CN"/>
-        </w:rPr>
-      </w:pPr>
-      <w:r>
-        <w:rPr>
-          <w:rFonts w:hint="eastAsia"/>
-          <w:lang w:val="en-US" w:eastAsia="zh-CN"/>
-        </w:rPr>
-        <w:t>变更时移除</w:t>
-      </w:r>
-    </w:p>
-    <w:p>
-      <w:pPr>
-        <w:ind w:left="420" w:leftChars="0" w:firstLine="420" w:firstLineChars="0"/>
-        <w:rPr>
-          <w:rFonts w:hint="eastAsia"/>
-          <w:lang w:val="en-US" w:eastAsia="zh-CN"/>
-        </w:rPr>
-      </w:pPr>
-    </w:p>
-    <w:p>
-      <w:pPr>
-        <w:rPr>
-          <w:rFonts w:hint="eastAsia"/>
-          <w:lang w:val="en-US" w:eastAsia="zh-CN"/>
-        </w:rPr>
-      </w:pPr>
-      <w:r>
-        <w:rPr>
-          <w:rFonts w:hint="eastAsia"/>
-          <w:lang w:val="en-US" w:eastAsia="zh-CN"/>
-        </w:rPr>
-        <w:t>7：音效相关：</w:t>
-      </w:r>
-    </w:p>
-    <w:p>
-      <w:pPr>
-        <w:ind w:firstLine="420" w:firstLineChars="0"/>
-        <w:rPr>
-          <w:rFonts w:hint="eastAsia"/>
-          <w:lang w:val="en-US" w:eastAsia="zh-CN"/>
-        </w:rPr>
-      </w:pPr>
-      <w:r>
-        <w:rPr>
-          <w:rFonts w:hint="eastAsia"/>
-          <w:lang w:val="en-US" w:eastAsia="zh-CN"/>
-        </w:rPr>
-        <w:t>挂载时</w:t>
-      </w:r>
-    </w:p>
-    <w:p>
-      <w:pPr>
-        <w:ind w:firstLine="420" w:firstLineChars="0"/>
-        <w:rPr>
-          <w:rFonts w:hint="eastAsia"/>
-          <w:lang w:val="en-US" w:eastAsia="zh-CN"/>
-        </w:rPr>
-      </w:pPr>
-      <w:r>
-        <w:rPr>
-          <w:rFonts w:hint="eastAsia"/>
-          <w:lang w:val="en-US" w:eastAsia="zh-CN"/>
-        </w:rPr>
-        <w:t>作用时</w:t>
-      </w:r>
-    </w:p>
-    <w:p>
-      <w:pPr>
-        <w:ind w:firstLine="420" w:firstLineChars="0"/>
-        <w:rPr>
-          <w:rFonts w:hint="eastAsia"/>
-          <w:lang w:val="en-US" w:eastAsia="zh-CN"/>
-        </w:rPr>
-      </w:pPr>
-      <w:r>
-        <w:rPr>
-          <w:rFonts w:hint="eastAsia"/>
-          <w:lang w:val="en-US" w:eastAsia="zh-CN"/>
-        </w:rPr>
-        <w:t>移除时</w:t>
-      </w:r>
-    </w:p>
-    <w:p>
-      <w:pPr>
-        <w:rPr>
-          <w:rFonts w:hint="eastAsia"/>
-          <w:lang w:val="en-US" w:eastAsia="zh-CN"/>
-        </w:rPr>
-      </w:pPr>
-      <w:r>
-        <w:rPr>
-          <w:rFonts w:hint="eastAsia"/>
-          <w:lang w:val="en-US" w:eastAsia="zh-CN"/>
-        </w:rPr>
-        <w:t>8：组：</w:t>
-      </w:r>
-    </w:p>
-    <w:p>
-      <w:pPr>
-        <w:ind w:firstLine="420" w:firstLineChars="0"/>
-        <w:rPr>
-          <w:rFonts w:hint="eastAsia"/>
-          <w:lang w:val="en-US" w:eastAsia="zh-CN"/>
-        </w:rPr>
-      </w:pPr>
-      <w:r>
-        <w:rPr>
-          <w:rFonts w:hint="eastAsia"/>
-          <w:lang w:val="en-US" w:eastAsia="zh-CN"/>
-        </w:rPr>
-        <w:t>同源组内冲突</w:t>
-      </w:r>
-    </w:p>
-    <w:p>
-      <w:pPr>
-        <w:ind w:firstLine="420" w:firstLineChars="0"/>
-        <w:rPr>
-          <w:rFonts w:hint="eastAsia"/>
-          <w:lang w:val="en-US" w:eastAsia="zh-CN"/>
-        </w:rPr>
-      </w:pPr>
-      <w:r>
-        <w:rPr>
-          <w:rFonts w:hint="eastAsia"/>
-          <w:lang w:val="en-US" w:eastAsia="zh-CN"/>
-        </w:rPr>
-        <w:t>同源自身冲突</w:t>
-      </w:r>
-    </w:p>
-    <w:p>
-      <w:pPr>
-        <w:ind w:firstLine="420" w:firstLineChars="0"/>
-        <w:rPr>
-          <w:rFonts w:hint="eastAsia"/>
-          <w:lang w:val="en-US" w:eastAsia="zh-CN"/>
-        </w:rPr>
-      </w:pPr>
-      <w:r>
-        <w:rPr>
-          <w:rFonts w:hint="eastAsia"/>
-          <w:lang w:val="en-US" w:eastAsia="zh-CN"/>
-        </w:rPr>
-        <w:t>不同源组内冲突</w:t>
-      </w:r>
-    </w:p>
-    <w:p>
-      <w:pPr>
-        <w:ind w:firstLine="420" w:firstLineChars="0"/>
-        <w:rPr>
-          <w:rFonts w:hint="eastAsia"/>
-          <w:lang w:val="en-US" w:eastAsia="zh-CN"/>
-        </w:rPr>
-      </w:pPr>
-      <w:r>
-        <w:rPr>
-          <w:rFonts w:hint="eastAsia"/>
-          <w:lang w:val="en-US" w:eastAsia="zh-CN"/>
-        </w:rPr>
-        <w:t>不同源自身冲突</w:t>
-      </w:r>
+        <w:ind w:firstLine="420" w:firstLineChars="0"/>
+        <w:rPr>
+          <w:rFonts w:hint="eastAsia"/>
+          <w:lang w:val="en-US" w:eastAsia="zh-CN"/>
+        </w:rPr>
+      </w:pPr>
+      <w:r>
+        <w:rPr>
+          <w:rFonts w:hint="eastAsia"/>
+          <w:lang w:val="en-US" w:eastAsia="zh-CN"/>
+        </w:rPr>
+        <w:t>4:计算伤害的方向</w:t>
+      </w:r>
+    </w:p>
+    <w:p>
+      <w:pPr>
+        <w:ind w:firstLine="420" w:firstLineChars="0"/>
+        <w:rPr>
+          <w:rFonts w:hint="eastAsia"/>
+          <w:lang w:val="en-US" w:eastAsia="zh-CN"/>
+        </w:rPr>
+      </w:pPr>
+    </w:p>
+    <w:p>
+      <w:pPr>
+        <w:rPr>
+          <w:rFonts w:hint="eastAsia"/>
+          <w:lang w:val="en-US" w:eastAsia="zh-CN"/>
+        </w:rPr>
+      </w:pPr>
+      <w:r>
+        <w:rPr>
+          <w:rFonts w:hint="eastAsia"/>
+          <w:lang w:val="en-US" w:eastAsia="zh-CN"/>
+        </w:rPr>
+        <w:t>网络同步规则相关</w:t>
+      </w:r>
+    </w:p>
+    <w:p>
+      <w:pPr>
+        <w:ind w:firstLine="420" w:firstLineChars="0"/>
+        <w:rPr>
+          <w:rFonts w:hint="eastAsia"/>
+          <w:lang w:val="en-US" w:eastAsia="zh-CN"/>
+        </w:rPr>
+      </w:pPr>
+    </w:p>
+    <w:p>
+      <w:pPr>
+        <w:ind w:firstLine="420" w:firstLineChars="0"/>
+        <w:rPr>
+          <w:rFonts w:hint="eastAsia"/>
+          <w:lang w:val="en-US" w:eastAsia="zh-CN"/>
+        </w:rPr>
+      </w:pPr>
+    </w:p>
+    <w:p>
+      <w:pPr>
+        <w:ind w:firstLine="420" w:firstLineChars="0"/>
+        <w:rPr>
+          <w:rFonts w:hint="eastAsia"/>
+          <w:lang w:val="en-US" w:eastAsia="zh-CN"/>
+        </w:rPr>
+      </w:pPr>
     </w:p>
     <w:p>
       <w:pPr>

--- a/Assets/策划文档/游戏中常见的BUFF系统.docx
+++ b/Assets/策划文档/游戏中常见的BUFF系统.docx
@@ -1257,83 +1257,438 @@
         </w:rPr>
         <w:t>2: 发放给服务器通知所有人</w:t>
       </w:r>
+    </w:p>
+    <w:p>
+      <w:pPr>
+        <w:ind w:firstLine="420" w:firstLineChars="0"/>
+        <w:rPr>
+          <w:rFonts w:hint="eastAsia"/>
+          <w:lang w:val="en-US" w:eastAsia="zh-CN"/>
+        </w:rPr>
+      </w:pPr>
+      <w:r>
+        <w:rPr>
+          <w:rFonts w:hint="eastAsia"/>
+          <w:lang w:val="en-US" w:eastAsia="zh-CN"/>
+        </w:rPr>
+        <w:t>4:计算伤害的方向</w:t>
+      </w:r>
+    </w:p>
+    <w:p>
+      <w:pPr>
+        <w:ind w:firstLine="420" w:firstLineChars="0"/>
+        <w:rPr>
+          <w:rFonts w:hint="eastAsia"/>
+          <w:lang w:val="en-US" w:eastAsia="zh-CN"/>
+        </w:rPr>
+      </w:pPr>
+    </w:p>
+    <w:p>
+      <w:pPr>
+        <w:rPr>
+          <w:rFonts w:hint="eastAsia"/>
+          <w:lang w:val="en-US" w:eastAsia="zh-CN"/>
+        </w:rPr>
+      </w:pPr>
+      <w:r>
+        <w:rPr>
+          <w:rFonts w:hint="eastAsia"/>
+          <w:lang w:val="en-US" w:eastAsia="zh-CN"/>
+        </w:rPr>
+        <w:t>网络同步规则相关</w:t>
+      </w:r>
+    </w:p>
+    <w:p>
+      <w:pPr>
+        <w:rPr>
+          <w:rFonts w:hint="eastAsia"/>
+          <w:lang w:val="en-US" w:eastAsia="zh-CN"/>
+        </w:rPr>
+      </w:pPr>
+    </w:p>
+    <w:p>
+      <w:pPr>
+        <w:rPr>
+          <w:rFonts w:hint="eastAsia"/>
+          <w:lang w:val="en-US" w:eastAsia="zh-CN"/>
+        </w:rPr>
+      </w:pPr>
+    </w:p>
+    <w:p>
+      <w:pPr>
+        <w:rPr>
+          <w:rFonts w:hint="eastAsia"/>
+          <w:lang w:val="en-US" w:eastAsia="zh-CN"/>
+        </w:rPr>
+      </w:pPr>
+    </w:p>
+    <w:p>
+      <w:pPr>
+        <w:rPr>
+          <w:rFonts w:hint="eastAsia"/>
+          <w:lang w:val="en-US" w:eastAsia="zh-CN"/>
+        </w:rPr>
+      </w:pPr>
+    </w:p>
+    <w:p>
+      <w:pPr>
+        <w:rPr>
+          <w:rFonts w:hint="eastAsia"/>
+          <w:lang w:val="en-US" w:eastAsia="zh-CN"/>
+        </w:rPr>
+      </w:pPr>
+    </w:p>
+    <w:p>
+      <w:pPr>
+        <w:rPr>
+          <w:rFonts w:hint="eastAsia"/>
+          <w:lang w:val="en-US" w:eastAsia="zh-CN"/>
+        </w:rPr>
+      </w:pPr>
+      <w:r>
+        <w:rPr>
+          <w:rFonts w:hint="eastAsia"/>
+          <w:lang w:val="en-US" w:eastAsia="zh-CN"/>
+        </w:rPr>
+        <w:t>调用BuffManager挂载函数AttachBuff（源、载、buffConfigID）回动态ID</w:t>
+      </w:r>
+    </w:p>
+    <w:p>
+      <w:pPr>
+        <w:ind w:firstLine="420" w:firstLineChars="0"/>
+        <w:rPr>
+          <w:rFonts w:hint="eastAsia"/>
+          <w:lang w:val="en-US" w:eastAsia="zh-CN"/>
+        </w:rPr>
+      </w:pPr>
+      <w:r>
+        <w:rPr>
+          <w:rFonts w:hint="eastAsia"/>
+          <w:lang w:val="en-US" w:eastAsia="zh-CN"/>
+        </w:rPr>
+        <w:t>给所有效果实体发送消息（判别该载体是否可以挂载，活动的物体对象都是由这种效果实体去控制属性表现的，查看该载体是否拒绝挂载此ID的buff，比如免疫效果实体，需要传递的参数看效果实体需求而定）</w:t>
+      </w:r>
+    </w:p>
+    <w:p>
+      <w:pPr>
+        <w:ind w:firstLine="420" w:firstLineChars="0"/>
+        <w:rPr>
+          <w:rFonts w:hint="eastAsia"/>
+          <w:lang w:val="en-US" w:eastAsia="zh-CN"/>
+        </w:rPr>
+      </w:pPr>
+      <w:r>
+        <w:rPr>
+          <w:rFonts w:hint="eastAsia"/>
+          <w:lang w:val="en-US" w:eastAsia="zh-CN"/>
+        </w:rPr>
+        <w:t>得到/创建挂载者</w:t>
+      </w:r>
+    </w:p>
+    <w:p>
+      <w:pPr>
+        <w:ind w:firstLine="420" w:firstLineChars="0"/>
+        <w:rPr>
+          <w:rFonts w:hint="eastAsia"/>
+          <w:lang w:val="en-US" w:eastAsia="zh-CN"/>
+        </w:rPr>
+      </w:pPr>
+      <w:r>
+        <w:rPr>
+          <w:rFonts w:hint="eastAsia"/>
+          <w:lang w:val="en-US" w:eastAsia="zh-CN"/>
+        </w:rPr>
+        <w:t>调用挂载者方法：AttachBuff（源、载、buffConfigID）</w:t>
+      </w:r>
+    </w:p>
+    <w:p>
+      <w:pPr>
+        <w:ind w:left="420" w:leftChars="0" w:firstLine="420" w:firstLineChars="0"/>
+        <w:rPr>
+          <w:rFonts w:hint="eastAsia"/>
+          <w:lang w:val="en-US" w:eastAsia="zh-CN"/>
+        </w:rPr>
+      </w:pPr>
+      <w:r>
+        <w:rPr>
+          <w:rFonts w:hint="eastAsia"/>
+          <w:lang w:val="en-US" w:eastAsia="zh-CN"/>
+        </w:rPr>
+        <w:t>得到表格BUFF</w:t>
+      </w:r>
+    </w:p>
+    <w:p>
+      <w:pPr>
+        <w:ind w:left="420" w:leftChars="0" w:firstLine="420" w:firstLineChars="0"/>
+        <w:rPr>
+          <w:rFonts w:hint="eastAsia"/>
+          <w:lang w:val="en-US" w:eastAsia="zh-CN"/>
+        </w:rPr>
+      </w:pPr>
+      <w:r>
+        <w:rPr>
+          <w:rFonts w:hint="eastAsia"/>
+          <w:lang w:val="en-US" w:eastAsia="zh-CN"/>
+        </w:rPr>
+        <w:t>得到挂载者实体</w:t>
+      </w:r>
+    </w:p>
+    <w:p>
+      <w:pPr>
+        <w:ind w:left="420" w:leftChars="0" w:firstLine="420" w:firstLineChars="0"/>
+        <w:rPr>
+          <w:rFonts w:hint="eastAsia"/>
+          <w:lang w:val="en-US" w:eastAsia="zh-CN"/>
+        </w:rPr>
+      </w:pPr>
+      <w:r>
+        <w:rPr>
+          <w:rFonts w:hint="eastAsia"/>
+          <w:lang w:val="en-US" w:eastAsia="zh-CN"/>
+        </w:rPr>
+        <w:t>判断挂载者状态是否允许添加此BUFF（由状态和BUFF字段决定），可能返回</w:t>
+      </w:r>
+    </w:p>
+    <w:p>
+      <w:pPr>
+        <w:ind w:left="420" w:leftChars="0" w:firstLine="420" w:firstLineChars="0"/>
+        <w:rPr>
+          <w:rFonts w:hint="eastAsia"/>
+          <w:lang w:val="en-US" w:eastAsia="zh-CN"/>
+        </w:rPr>
+      </w:pPr>
+      <w:r>
+        <w:rPr>
+          <w:rFonts w:hint="eastAsia"/>
+          <w:lang w:val="en-US" w:eastAsia="zh-CN"/>
+        </w:rPr>
+        <w:t>判断BUFF之间的冲突，可能返回</w:t>
+      </w:r>
+    </w:p>
+    <w:p>
+      <w:pPr>
+        <w:ind w:left="420" w:leftChars="0" w:firstLine="420" w:firstLineChars="0"/>
+        <w:rPr>
+          <w:rFonts w:hint="eastAsia"/>
+          <w:lang w:val="en-US" w:eastAsia="zh-CN"/>
+        </w:rPr>
+      </w:pPr>
+      <w:r>
+        <w:rPr>
+          <w:rFonts w:hint="eastAsia"/>
+          <w:lang w:val="en-US" w:eastAsia="zh-CN"/>
+        </w:rPr>
+        <w:t>加上去AddAttachCmd</w:t>
+      </w:r>
+    </w:p>
+    <w:p>
+      <w:pPr>
+        <w:ind w:left="840" w:leftChars="0" w:firstLine="420" w:firstLineChars="0"/>
+        <w:rPr>
+          <w:rFonts w:hint="eastAsia"/>
+          <w:lang w:val="en-US" w:eastAsia="zh-CN"/>
+        </w:rPr>
+      </w:pPr>
+      <w:r>
+        <w:rPr>
+          <w:rFonts w:hint="eastAsia"/>
+          <w:lang w:val="en-US" w:eastAsia="zh-CN"/>
+        </w:rPr>
+        <w:t>通过Buff工厂制造Buff的动态唯一ID</w:t>
+      </w:r>
+    </w:p>
+    <w:p>
+      <w:pPr>
+        <w:ind w:left="840" w:leftChars="0" w:firstLine="420" w:firstLineChars="0"/>
+        <w:rPr>
+          <w:rFonts w:hint="eastAsia"/>
+          <w:lang w:val="en-US" w:eastAsia="zh-CN"/>
+        </w:rPr>
+      </w:pPr>
+      <w:r>
+        <w:rPr>
+          <w:rFonts w:hint="eastAsia"/>
+          <w:lang w:val="en-US" w:eastAsia="zh-CN"/>
+        </w:rPr>
+        <w:t>向服务器发送广播</w:t>
+      </w:r>
+    </w:p>
+    <w:p>
+      <w:pPr>
+        <w:ind w:left="840" w:leftChars="0" w:firstLine="420" w:firstLineChars="0"/>
+        <w:rPr>
+          <w:rFonts w:hint="eastAsia"/>
+          <w:lang w:val="en-US" w:eastAsia="zh-CN"/>
+        </w:rPr>
+      </w:pPr>
+      <w:r>
+        <w:rPr>
+          <w:rFonts w:hint="eastAsia"/>
+          <w:lang w:val="en-US" w:eastAsia="zh-CN"/>
+        </w:rPr>
+        <w:t>调用AttachBuffInternal</w:t>
+      </w:r>
+    </w:p>
+    <w:p>
+      <w:pPr>
+        <w:ind w:left="1260" w:leftChars="0" w:firstLine="420" w:firstLineChars="0"/>
+        <w:rPr>
+          <w:rFonts w:hint="eastAsia"/>
+          <w:lang w:val="en-US" w:eastAsia="zh-CN"/>
+        </w:rPr>
+      </w:pPr>
+      <w:r>
+        <w:rPr>
+          <w:rFonts w:hint="eastAsia"/>
+          <w:lang w:val="en-US" w:eastAsia="zh-CN"/>
+        </w:rPr>
+        <w:t>通过Buff工厂创建BUFF</w:t>
+      </w:r>
+    </w:p>
+    <w:p>
+      <w:pPr>
+        <w:ind w:left="1260" w:leftChars="0" w:firstLine="420" w:firstLineChars="0"/>
+        <w:rPr>
+          <w:rFonts w:hint="eastAsia"/>
+          <w:lang w:val="en-US" w:eastAsia="zh-CN"/>
+        </w:rPr>
+      </w:pPr>
+      <w:r>
+        <w:rPr>
+          <w:rFonts w:hint="eastAsia"/>
+          <w:lang w:val="en-US" w:eastAsia="zh-CN"/>
+        </w:rPr>
+        <w:t>记录BUFF时间</w:t>
+      </w:r>
+    </w:p>
+    <w:p>
+      <w:pPr>
+        <w:ind w:left="1260" w:leftChars="0" w:firstLine="420" w:firstLineChars="0"/>
+        <w:rPr>
+          <w:rFonts w:hint="eastAsia"/>
+          <w:lang w:val="en-US" w:eastAsia="zh-CN"/>
+        </w:rPr>
+      </w:pPr>
+      <w:r>
+        <w:rPr>
+          <w:rFonts w:hint="eastAsia"/>
+          <w:lang w:val="en-US" w:eastAsia="zh-CN"/>
+        </w:rPr>
+        <w:t>Buff挂载触发调用</w:t>
+      </w:r>
+    </w:p>
+    <w:p>
+      <w:pPr>
+        <w:ind w:left="1260" w:leftChars="0" w:firstLine="420" w:firstLineChars="0"/>
+        <w:rPr>
+          <w:rFonts w:hint="eastAsia"/>
+          <w:lang w:val="en-US" w:eastAsia="zh-CN"/>
+        </w:rPr>
+      </w:pPr>
+      <w:r>
+        <w:rPr>
+          <w:rFonts w:hint="eastAsia"/>
+          <w:lang w:val="en-US" w:eastAsia="zh-CN"/>
+        </w:rPr>
+        <w:t>计算状态</w:t>
+      </w:r>
+    </w:p>
+    <w:p>
+      <w:pPr>
+        <w:ind w:left="1260" w:leftChars="0" w:firstLine="420" w:firstLineChars="0"/>
+        <w:rPr>
+          <w:rFonts w:hint="eastAsia"/>
+          <w:lang w:val="en-US" w:eastAsia="zh-CN"/>
+        </w:rPr>
+      </w:pPr>
+      <w:r>
+        <w:rPr>
+          <w:rFonts w:hint="eastAsia"/>
+          <w:lang w:val="en-US" w:eastAsia="zh-CN"/>
+        </w:rPr>
+        <w:t>返回BUFF</w:t>
+      </w:r>
       <w:bookmarkStart w:id="0" w:name="_GoBack"/>
       <w:bookmarkEnd w:id="0"/>
     </w:p>
     <w:p>
       <w:pPr>
-        <w:ind w:firstLine="420" w:firstLineChars="0"/>
-        <w:rPr>
-          <w:rFonts w:hint="eastAsia"/>
-          <w:lang w:val="en-US" w:eastAsia="zh-CN"/>
-        </w:rPr>
-      </w:pPr>
-      <w:r>
-        <w:rPr>
-          <w:rFonts w:hint="eastAsia"/>
-          <w:lang w:val="en-US" w:eastAsia="zh-CN"/>
-        </w:rPr>
-        <w:t>4:计算伤害的方向</w:t>
-      </w:r>
-    </w:p>
-    <w:p>
-      <w:pPr>
-        <w:ind w:firstLine="420" w:firstLineChars="0"/>
-        <w:rPr>
-          <w:rFonts w:hint="eastAsia"/>
-          <w:lang w:val="en-US" w:eastAsia="zh-CN"/>
-        </w:rPr>
-      </w:pPr>
-    </w:p>
-    <w:p>
-      <w:pPr>
-        <w:rPr>
-          <w:rFonts w:hint="eastAsia"/>
-          <w:lang w:val="en-US" w:eastAsia="zh-CN"/>
-        </w:rPr>
-      </w:pPr>
-      <w:r>
-        <w:rPr>
-          <w:rFonts w:hint="eastAsia"/>
-          <w:lang w:val="en-US" w:eastAsia="zh-CN"/>
-        </w:rPr>
-        <w:t>网络同步规则相关</w:t>
-      </w:r>
-    </w:p>
-    <w:p>
-      <w:pPr>
-        <w:ind w:firstLine="420" w:firstLineChars="0"/>
-        <w:rPr>
-          <w:rFonts w:hint="eastAsia"/>
-          <w:lang w:val="en-US" w:eastAsia="zh-CN"/>
-        </w:rPr>
-      </w:pPr>
-    </w:p>
-    <w:p>
-      <w:pPr>
-        <w:ind w:firstLine="420" w:firstLineChars="0"/>
-        <w:rPr>
-          <w:rFonts w:hint="eastAsia"/>
-          <w:lang w:val="en-US" w:eastAsia="zh-CN"/>
-        </w:rPr>
-      </w:pPr>
-    </w:p>
-    <w:p>
-      <w:pPr>
-        <w:ind w:firstLine="420" w:firstLineChars="0"/>
-        <w:rPr>
-          <w:rFonts w:hint="eastAsia"/>
-          <w:lang w:val="en-US" w:eastAsia="zh-CN"/>
-        </w:rPr>
-      </w:pPr>
-    </w:p>
-    <w:p>
-      <w:pPr>
-        <w:rPr>
-          <w:rFonts w:hint="eastAsia"/>
-          <w:lang w:val="en-US" w:eastAsia="zh-CN"/>
-        </w:rPr>
-      </w:pPr>
+        <w:ind w:left="840" w:leftChars="0" w:firstLine="420" w:firstLineChars="0"/>
+        <w:rPr>
+          <w:rFonts w:hint="eastAsia"/>
+          <w:lang w:val="en-US" w:eastAsia="zh-CN"/>
+        </w:rPr>
+      </w:pPr>
+      <w:r>
+        <w:rPr>
+          <w:rFonts w:hint="eastAsia"/>
+          <w:lang w:val="en-US" w:eastAsia="zh-CN"/>
+        </w:rPr>
+        <w:t>记录BUFF技能ID</w:t>
+      </w:r>
+    </w:p>
+    <w:p>
+      <w:pPr>
+        <w:ind w:left="840" w:leftChars="0" w:firstLine="420" w:firstLineChars="0"/>
+        <w:rPr>
+          <w:rFonts w:hint="eastAsia"/>
+          <w:lang w:val="en-US" w:eastAsia="zh-CN"/>
+        </w:rPr>
+      </w:pPr>
+      <w:r>
+        <w:rPr>
+          <w:rFonts w:hint="eastAsia"/>
+          <w:lang w:val="en-US" w:eastAsia="zh-CN"/>
+        </w:rPr>
+        <w:t>发放BUFF更新事件</w:t>
+      </w:r>
+    </w:p>
+    <w:p>
+      <w:pPr>
+        <w:ind w:left="420" w:leftChars="0" w:firstLine="420" w:firstLineChars="0"/>
+        <w:rPr>
+          <w:rFonts w:hint="eastAsia"/>
+          <w:lang w:val="en-US" w:eastAsia="zh-CN"/>
+        </w:rPr>
+      </w:pPr>
+      <w:r>
+        <w:rPr>
+          <w:rFonts w:hint="eastAsia"/>
+          <w:lang w:val="en-US" w:eastAsia="zh-CN"/>
+        </w:rPr>
+        <w:t>返回动态ID</w:t>
+      </w:r>
+    </w:p>
+    <w:p>
+      <w:pPr>
+        <w:ind w:firstLine="420" w:firstLineChars="0"/>
+        <w:rPr>
+          <w:rFonts w:hint="eastAsia"/>
+          <w:lang w:val="en-US" w:eastAsia="zh-CN"/>
+        </w:rPr>
+      </w:pPr>
+      <w:r>
+        <w:rPr>
+          <w:rFonts w:hint="eastAsia"/>
+          <w:lang w:val="en-US" w:eastAsia="zh-CN"/>
+        </w:rPr>
+        <w:t>返回动态ID</w:t>
+      </w:r>
+    </w:p>
+    <w:p>
+      <w:pPr>
+        <w:rPr>
+          <w:rFonts w:hint="eastAsia"/>
+          <w:lang w:val="en-US" w:eastAsia="zh-CN"/>
+        </w:rPr>
+      </w:pPr>
+      <w:r>
+        <w:rPr>
+          <w:rFonts w:hint="eastAsia"/>
+          <w:lang w:val="en-US" w:eastAsia="zh-CN"/>
+        </w:rPr>
+        <w:t>返回动态ID</w:t>
+      </w:r>
     </w:p>
     <w:sectPr>
       <w:pgSz w:w="11906" w:h="16838"/>
